--- a/Webgencia_spécifications_techniques.docx
+++ b/Webgencia_spécifications_techniques.docx
@@ -4622,27 +4622,7 @@
           <w:sz w:val="24"/>
           <w:szCs w:val="24"/>
         </w:rPr>
-        <w:t>Netvibes</w:t>
-      </w:r>
-      <w:r>
-        <w:rPr>
-          <w:rFonts w:ascii="Montserrat" w:eastAsia="Montserrat" w:hAnsi="Montserrat" w:cs="Montserrat"/>
-          <w:b/>
-          <w:bCs/>
-          <w:sz w:val="24"/>
-          <w:szCs w:val="24"/>
-        </w:rPr>
-        <w:t> :</w:t>
-      </w:r>
-      <w:r>
-        <w:rPr>
-          <w:rFonts w:ascii="Montserrat" w:eastAsia="Montserrat" w:hAnsi="Montserrat" w:cs="Montserrat"/>
-          <w:b/>
-          <w:bCs/>
-          <w:sz w:val="24"/>
-          <w:szCs w:val="24"/>
-        </w:rPr>
-        <w:t xml:space="preserve"> </w:t>
+        <w:t>Daily.dev </w:t>
       </w:r>
       <w:r>
         <w:rPr>
@@ -4651,7 +4631,16 @@
           <w:szCs w:val="21"/>
           <w:shd w:val="clear" w:color="auto" w:fill="FFFFFF"/>
         </w:rPr>
-        <w:t>C’est un portail Web français personnalisable, représentatif de ce qu'on appelle le Web 2.0. Il a été lancé le 15 septembre 2005 par une startup du même nom basée à Paris et à Londres et fondée par les Français Tariq Krim et Florent Frémont. Netvibes appartient depuis début 2012 au groupe Dassault Systèmes.</w:t>
+        <w:t xml:space="preserve">: </w:t>
+      </w:r>
+      <w:r>
+        <w:rPr>
+          <w:color w:val="4D5156"/>
+          <w:sz w:val="21"/>
+          <w:szCs w:val="21"/>
+          <w:shd w:val="clear" w:color="auto" w:fill="FFFFFF"/>
+        </w:rPr>
+        <w:t>un plugin pour l'ensemble des navigateurs du marché qui vous simplifie la recherche de contenus intéressants autour du développement informatique.</w:t>
       </w:r>
     </w:p>
     <w:p>
@@ -4825,6 +4814,7 @@
           <w:sz w:val="24"/>
           <w:szCs w:val="24"/>
         </w:rPr>
+        <w:lastRenderedPageBreak/>
         <w:t>Définir un identifiant unique par utilisateur et interdire les comptes partagés entre plusieurs utilisateurs. Dans le cas où l’utilisation d’identifiants génériques ou partagés est incontournable, exiger une validation de la hiérarchie</w:t>
       </w:r>
       <w:r>
@@ -5475,16 +5465,7 @@
             <w:sz w:val="24"/>
             <w:szCs w:val="24"/>
           </w:rPr>
-          <w:t xml:space="preserve"> protéger les données importantes contre les pertes, les vols ou les dommages. </w:t>
-        </w:r>
-        <w:r>
-          <w:rPr>
-            <w:rFonts w:ascii="Montserrat" w:eastAsia="Montserrat" w:hAnsi="Montserrat" w:cs="Montserrat"/>
-            <w:sz w:val="24"/>
-            <w:szCs w:val="24"/>
-          </w:rPr>
-          <w:lastRenderedPageBreak/>
-          <w:t>Pour bien gérer les sauvegardes informatiques, il faut</w:t>
+          <w:t> protéger les données importantes contre les pertes, les vols ou les dommages. Pour bien gérer les sauvegardes informatiques, il faut</w:t>
         </w:r>
       </w:hyperlink>
       <w:r>
@@ -5525,6 +5506,7 @@
           <w:sz w:val="24"/>
           <w:szCs w:val="24"/>
         </w:rPr>
+        <w:lastRenderedPageBreak/>
         <w:t>Faire des sauvegardes régulières et les contrôler fréquemment</w:t>
       </w:r>
       <w:r>
